--- a/Sum实验报告.docx
+++ b/Sum实验报告.docx
@@ -764,9 +764,6 @@
       <w:pPr>
         <w:pStyle w:val="a3"/>
         <w:ind w:left="2520"/>
-        <w:rPr>
-          <w:rFonts w:hint="eastAsia"/>
-        </w:rPr>
       </w:pPr>
       <w:r>
         <w:tab/>
@@ -782,9 +779,6 @@
       <w:pPr>
         <w:pStyle w:val="a3"/>
         <w:ind w:left="2520"/>
-        <w:rPr>
-          <w:rFonts w:hint="eastAsia"/>
-        </w:rPr>
       </w:pPr>
       <w:r>
         <w:rPr>
@@ -831,6 +825,546 @@
           <w:numId w:val="2"/>
         </w:numPr>
       </w:pPr>
+      <w:r>
+        <w:rPr>
+          <w:rFonts w:hint="eastAsia"/>
+        </w:rPr>
+        <w:t>要求的是</w:t>
+      </w:r>
+      <w:proofErr w:type="spellStart"/>
+      <w:r>
+        <w:rPr>
+          <w:rFonts w:hint="eastAsia"/>
+        </w:rPr>
+        <w:t>a</w:t>
+      </w:r>
+      <w:r>
+        <w:t>+aa+aaa</w:t>
+      </w:r>
+      <w:proofErr w:type="spellEnd"/>
+      <w:r>
+        <w:t>+</w:t>
+      </w:r>
+      <w:r>
+        <w:t>…</w:t>
+      </w:r>
+      <w:r>
+        <w:t>+</w:t>
+      </w:r>
+      <w:bookmarkStart w:id="0" w:name="_Hlk478214184"/>
+      <w:r>
+        <w:t>aa</w:t>
+      </w:r>
+      <w:r>
+        <w:t>…</w:t>
+      </w:r>
+      <w:r>
+        <w:rPr>
+          <w:rFonts w:hint="eastAsia"/>
+        </w:rPr>
+        <w:t>a</w:t>
+      </w:r>
+      <w:r>
+        <w:t>(n</w:t>
+      </w:r>
+      <w:r>
+        <w:rPr>
+          <w:rFonts w:hint="eastAsia"/>
+        </w:rPr>
+        <w:t>个</w:t>
+      </w:r>
+      <w:r>
+        <w:rPr>
+          <w:rFonts w:hint="eastAsia"/>
+        </w:rPr>
+        <w:t>a)</w:t>
+      </w:r>
+      <w:bookmarkEnd w:id="0"/>
+      <w:r>
+        <w:rPr>
+          <w:rFonts w:hint="eastAsia"/>
+        </w:rPr>
+        <w:t>之和</w:t>
+      </w:r>
+      <w:r>
+        <w:rPr>
+          <w:rFonts w:hint="eastAsia"/>
+        </w:rPr>
+        <w:t>,</w:t>
+      </w:r>
+      <w:r>
+        <w:rPr>
+          <w:rFonts w:hint="eastAsia"/>
+        </w:rPr>
+        <w:t>一次性求出来不太容易，所以我们最好把这个和每一项分解，这样求出来比较容易。</w:t>
+      </w:r>
+    </w:p>
+    <w:p>
+      <w:pPr>
+        <w:pStyle w:val="a3"/>
+        <w:numPr>
+          <w:ilvl w:val="2"/>
+          <w:numId w:val="2"/>
+        </w:numPr>
+      </w:pPr>
+      <w:r>
+        <w:rPr>
+          <w:rFonts w:hint="eastAsia"/>
+        </w:rPr>
+        <w:t>每一项的值为</w:t>
+      </w:r>
+      <w:r>
+        <w:t>aa</w:t>
+      </w:r>
+      <w:r>
+        <w:t>…</w:t>
+      </w:r>
+      <w:r>
+        <w:rPr>
+          <w:rFonts w:hint="eastAsia"/>
+        </w:rPr>
+        <w:t>a</w:t>
+      </w:r>
+      <w:r>
+        <w:t>(</w:t>
+      </w:r>
+      <w:proofErr w:type="spellStart"/>
+      <w:r>
+        <w:t>i</w:t>
+      </w:r>
+      <w:proofErr w:type="spellEnd"/>
+      <w:r>
+        <w:rPr>
+          <w:rFonts w:hint="eastAsia"/>
+        </w:rPr>
+        <w:t>个</w:t>
+      </w:r>
+      <w:r>
+        <w:rPr>
+          <w:rFonts w:hint="eastAsia"/>
+        </w:rPr>
+        <w:t>a)</w:t>
+      </w:r>
+      <w:r>
+        <w:rPr>
+          <w:rFonts w:hint="eastAsia"/>
+        </w:rPr>
+        <w:t>（</w:t>
+      </w:r>
+      <w:r>
+        <w:rPr>
+          <w:rFonts w:hint="eastAsia"/>
+        </w:rPr>
+        <w:t>0&lt;</w:t>
+      </w:r>
+      <w:r>
+        <w:t xml:space="preserve"> </w:t>
+      </w:r>
+      <w:proofErr w:type="spellStart"/>
+      <w:r>
+        <w:rPr>
+          <w:rFonts w:hint="eastAsia"/>
+        </w:rPr>
+        <w:t>i</w:t>
+      </w:r>
+      <w:proofErr w:type="spellEnd"/>
+      <w:r>
+        <w:t xml:space="preserve"> </w:t>
+      </w:r>
+      <w:r>
+        <w:rPr>
+          <w:rFonts w:hint="eastAsia"/>
+        </w:rPr>
+        <w:t>&lt;= n</w:t>
+      </w:r>
+      <w:r>
+        <w:rPr>
+          <w:rFonts w:hint="eastAsia"/>
+        </w:rPr>
+        <w:t>）</w:t>
+      </w:r>
+      <w:r>
+        <w:rPr>
+          <w:rFonts w:hint="eastAsia"/>
+        </w:rPr>
+        <w:t>,</w:t>
+      </w:r>
+      <w:r>
+        <w:rPr>
+          <w:rFonts w:hint="eastAsia"/>
+        </w:rPr>
+        <w:t>这个值也不容易用一条公式求出来，所以我们再把这个值分解了，</w:t>
+      </w:r>
+      <w:r>
+        <w:t>aa</w:t>
+      </w:r>
+      <w:r>
+        <w:t>…</w:t>
+      </w:r>
+      <w:r>
+        <w:rPr>
+          <w:rFonts w:hint="eastAsia"/>
+        </w:rPr>
+        <w:t>a</w:t>
+      </w:r>
+      <w:r>
+        <w:t>(</w:t>
+      </w:r>
+      <w:proofErr w:type="spellStart"/>
+      <w:r>
+        <w:t>i</w:t>
+      </w:r>
+      <w:proofErr w:type="spellEnd"/>
+      <w:r>
+        <w:rPr>
+          <w:rFonts w:hint="eastAsia"/>
+        </w:rPr>
+        <w:t>个</w:t>
+      </w:r>
+      <w:r>
+        <w:rPr>
+          <w:rFonts w:hint="eastAsia"/>
+        </w:rPr>
+        <w:t>a)</w:t>
+      </w:r>
+      <w:r>
+        <w:t xml:space="preserve"> = a*10^(i-1) + </w:t>
+      </w:r>
+      <w:r>
+        <w:t>a*10^(</w:t>
+      </w:r>
+      <w:r>
+        <w:t>i-</w:t>
+      </w:r>
+      <w:r>
+        <w:rPr>
+          <w:rFonts w:hint="eastAsia"/>
+        </w:rPr>
+        <w:t>2</w:t>
+      </w:r>
+      <w:r>
+        <w:t>)</w:t>
+      </w:r>
+      <w:r>
+        <w:t xml:space="preserve"> +</w:t>
+      </w:r>
+      <w:r>
+        <w:t>…</w:t>
+      </w:r>
+      <w:r>
+        <w:t>+</w:t>
+      </w:r>
+      <w:r>
+        <w:t xml:space="preserve"> </w:t>
+      </w:r>
+      <w:r>
+        <w:t>a*10^</w:t>
+      </w:r>
+      <w:r>
+        <w:t>1 +</w:t>
+      </w:r>
+      <w:r>
+        <w:t xml:space="preserve"> </w:t>
+      </w:r>
+      <w:r>
+        <w:t>a*10^</w:t>
+      </w:r>
+      <w:r>
+        <w:t>0</w:t>
+      </w:r>
+      <w:r>
+        <w:rPr>
+          <w:rFonts w:hint="eastAsia"/>
+        </w:rPr>
+        <w:t>。</w:t>
+      </w:r>
+    </w:p>
+    <w:p>
+      <w:pPr>
+        <w:pStyle w:val="a3"/>
+        <w:numPr>
+          <w:ilvl w:val="2"/>
+          <w:numId w:val="2"/>
+        </w:numPr>
+      </w:pPr>
+      <w:r>
+        <w:rPr>
+          <w:rFonts w:hint="eastAsia"/>
+        </w:rPr>
+        <w:t>结合</w:t>
+      </w:r>
+      <w:proofErr w:type="spellStart"/>
+      <w:r>
+        <w:rPr>
+          <w:rFonts w:hint="eastAsia"/>
+        </w:rPr>
+        <w:t>i</w:t>
+      </w:r>
+      <w:proofErr w:type="spellEnd"/>
+      <w:r>
+        <w:rPr>
+          <w:rFonts w:hint="eastAsia"/>
+        </w:rPr>
+        <w:t>和</w:t>
+      </w:r>
+      <w:r>
+        <w:rPr>
+          <w:rFonts w:hint="eastAsia"/>
+        </w:rPr>
+        <w:t>ii,</w:t>
+      </w:r>
+      <w:r>
+        <w:rPr>
+          <w:rFonts w:hint="eastAsia"/>
+        </w:rPr>
+        <w:t>我们可以利用嵌套循环。先求出</w:t>
+      </w:r>
+      <w:r>
+        <w:t>a*10^</w:t>
+      </w:r>
+      <w:r>
+        <w:rPr>
+          <w:rFonts w:hint="eastAsia"/>
+        </w:rPr>
+        <w:t>j</w:t>
+      </w:r>
+      <w:r>
+        <w:t>,</w:t>
+      </w:r>
+      <w:r>
+        <w:rPr>
+          <w:rFonts w:hint="eastAsia"/>
+        </w:rPr>
+        <w:t>利用循环求出</w:t>
+      </w:r>
+      <w:r>
+        <w:t>aa</w:t>
+      </w:r>
+      <w:r>
+        <w:t>…</w:t>
+      </w:r>
+      <w:r>
+        <w:rPr>
+          <w:rFonts w:hint="eastAsia"/>
+        </w:rPr>
+        <w:t>a</w:t>
+      </w:r>
+      <w:r>
+        <w:t>(</w:t>
+      </w:r>
+      <w:proofErr w:type="spellStart"/>
+      <w:r>
+        <w:t>i</w:t>
+      </w:r>
+      <w:proofErr w:type="spellEnd"/>
+      <w:r>
+        <w:rPr>
+          <w:rFonts w:hint="eastAsia"/>
+        </w:rPr>
+        <w:t>个</w:t>
+      </w:r>
+      <w:r>
+        <w:rPr>
+          <w:rFonts w:hint="eastAsia"/>
+        </w:rPr>
+        <w:t>a)</w:t>
+      </w:r>
+      <w:r>
+        <w:t xml:space="preserve"> = </w:t>
+      </w:r>
+      <m:oMath>
+        <m:nary>
+          <m:naryPr>
+            <m:chr m:val="∑"/>
+            <m:limLoc m:val="undOvr"/>
+            <m:ctrlPr>
+              <w:rPr>
+                <w:rFonts w:ascii="Cambria Math" w:hAnsi="Cambria Math"/>
+              </w:rPr>
+            </m:ctrlPr>
+          </m:naryPr>
+          <m:sub>
+            <m:r>
+              <w:rPr>
+                <w:rFonts w:ascii="Cambria Math" w:hAnsi="Cambria Math"/>
+              </w:rPr>
+              <m:t>0</m:t>
+            </m:r>
+          </m:sub>
+          <m:sup>
+            <m:r>
+              <w:rPr>
+                <w:rFonts w:ascii="Cambria Math" w:hAnsi="Cambria Math"/>
+              </w:rPr>
+              <m:t>i-1</m:t>
+            </m:r>
+          </m:sup>
+          <m:e>
+            <m:r>
+              <m:rPr>
+                <m:sty m:val="p"/>
+              </m:rPr>
+              <w:rPr>
+                <w:rFonts w:ascii="Cambria Math" w:hAnsi="Cambria Math"/>
+              </w:rPr>
+              <m:t>a*10^</m:t>
+            </m:r>
+            <m:r>
+              <m:rPr>
+                <m:sty m:val="p"/>
+              </m:rPr>
+              <w:rPr>
+                <w:rFonts w:ascii="Cambria Math" w:hAnsi="Cambria Math" w:hint="eastAsia"/>
+              </w:rPr>
+              <m:t>j</m:t>
+            </m:r>
+          </m:e>
+        </m:nary>
+      </m:oMath>
+      <w:r>
+        <w:rPr>
+          <w:rFonts w:hint="eastAsia"/>
+        </w:rPr>
+        <w:t>。再利用循环求出</w:t>
+      </w:r>
+      <w:proofErr w:type="spellStart"/>
+      <w:r>
+        <w:rPr>
+          <w:rFonts w:hint="eastAsia"/>
+        </w:rPr>
+        <w:t>a</w:t>
+      </w:r>
+      <w:r>
+        <w:t>+aa+aaa</w:t>
+      </w:r>
+      <w:proofErr w:type="spellEnd"/>
+      <w:r>
+        <w:t>+</w:t>
+      </w:r>
+      <w:r>
+        <w:t>…</w:t>
+      </w:r>
+      <w:r>
+        <w:t>+aa</w:t>
+      </w:r>
+      <w:r>
+        <w:t>…</w:t>
+      </w:r>
+      <w:r>
+        <w:rPr>
+          <w:rFonts w:hint="eastAsia"/>
+        </w:rPr>
+        <w:t>a</w:t>
+      </w:r>
+      <w:r>
+        <w:t>(n</w:t>
+      </w:r>
+      <w:r>
+        <w:rPr>
+          <w:rFonts w:hint="eastAsia"/>
+        </w:rPr>
+        <w:t>个</w:t>
+      </w:r>
+      <w:r>
+        <w:rPr>
+          <w:rFonts w:hint="eastAsia"/>
+        </w:rPr>
+        <w:t>a)</w:t>
+      </w:r>
+      <w:r>
+        <w:t>=</w:t>
+      </w:r>
+      <m:oMath>
+        <m:r>
+          <m:rPr>
+            <m:sty m:val="p"/>
+          </m:rPr>
+          <w:rPr>
+            <w:rFonts w:ascii="Cambria Math" w:hAnsi="Cambria Math"/>
+          </w:rPr>
+          <m:t xml:space="preserve"> </m:t>
+        </m:r>
+        <m:nary>
+          <m:naryPr>
+            <m:chr m:val="∑"/>
+            <m:limLoc m:val="undOvr"/>
+            <m:ctrlPr>
+              <w:rPr>
+                <w:rFonts w:ascii="Cambria Math" w:hAnsi="Cambria Math"/>
+              </w:rPr>
+            </m:ctrlPr>
+          </m:naryPr>
+          <m:sub>
+            <m:r>
+              <w:rPr>
+                <w:rFonts w:ascii="Cambria Math" w:hAnsi="Cambria Math"/>
+              </w:rPr>
+              <m:t>1</m:t>
+            </m:r>
+          </m:sub>
+          <m:sup>
+            <m:r>
+              <w:rPr>
+                <w:rFonts w:ascii="Cambria Math" w:hAnsi="Cambria Math"/>
+              </w:rPr>
+              <m:t>n</m:t>
+            </m:r>
+          </m:sup>
+          <m:e>
+            <m:r>
+              <m:rPr>
+                <m:sty m:val="p"/>
+              </m:rPr>
+              <w:rPr>
+                <w:rFonts w:ascii="Cambria Math" w:hAnsi="Cambria Math"/>
+              </w:rPr>
+              <m:t>aa…</m:t>
+            </m:r>
+            <m:r>
+              <m:rPr>
+                <m:sty m:val="p"/>
+              </m:rPr>
+              <w:rPr>
+                <w:rFonts w:ascii="Cambria Math" w:hAnsi="Cambria Math" w:hint="eastAsia"/>
+              </w:rPr>
+              <m:t>a</m:t>
+            </m:r>
+            <m:r>
+              <m:rPr>
+                <m:sty m:val="p"/>
+              </m:rPr>
+              <w:rPr>
+                <w:rFonts w:ascii="Cambria Math" w:hAnsi="Cambria Math"/>
+              </w:rPr>
+              <m:t>(i</m:t>
+            </m:r>
+            <m:r>
+              <m:rPr>
+                <m:sty m:val="p"/>
+              </m:rPr>
+              <w:rPr>
+                <w:rFonts w:ascii="Cambria Math" w:hAnsi="Cambria Math" w:hint="eastAsia"/>
+              </w:rPr>
+              <m:t>个</m:t>
+            </m:r>
+            <m:r>
+              <m:rPr>
+                <m:sty m:val="p"/>
+              </m:rPr>
+              <w:rPr>
+                <w:rFonts w:ascii="Cambria Math" w:hAnsi="Cambria Math" w:hint="eastAsia"/>
+              </w:rPr>
+              <m:t>a)</m:t>
+            </m:r>
+          </m:e>
+        </m:nary>
+      </m:oMath>
+      <w:r>
+        <w:rPr>
+          <w:rFonts w:hint="eastAsia"/>
+        </w:rPr>
+        <w:t>。</w:t>
+      </w:r>
     </w:p>
     <w:p>
       <w:pPr>
@@ -866,6 +1400,35 @@
         <w:rPr>
           <w:rFonts w:hint="eastAsia"/>
         </w:rPr>
+        <w:t>cout</w:t>
+      </w:r>
+      <w:proofErr w:type="spellEnd"/>
+      <w:r>
+        <w:rPr>
+          <w:rFonts w:hint="eastAsia"/>
+        </w:rPr>
+        <w:t>提示用户要输入哪些内容</w:t>
+      </w:r>
+    </w:p>
+    <w:p>
+      <w:pPr>
+        <w:pStyle w:val="a3"/>
+        <w:numPr>
+          <w:ilvl w:val="2"/>
+          <w:numId w:val="2"/>
+        </w:numPr>
+      </w:pPr>
+      <w:r>
+        <w:rPr>
+          <w:rFonts w:hint="eastAsia"/>
+        </w:rPr>
+        <w:t>利用</w:t>
+      </w:r>
+      <w:proofErr w:type="spellStart"/>
+      <w:r>
+        <w:rPr>
+          <w:rFonts w:hint="eastAsia"/>
+        </w:rPr>
         <w:t>cin</w:t>
       </w:r>
       <w:proofErr w:type="spellEnd"/>
@@ -877,11 +1440,95 @@
       </w:r>
       <w:proofErr w:type="spellStart"/>
       <w:r>
-        <w:t>n,m</w:t>
+        <w:rPr>
+          <w:rFonts w:hint="eastAsia"/>
+        </w:rPr>
+        <w:t>a,</w:t>
+      </w:r>
+      <w:r>
+        <w:t>n</w:t>
       </w:r>
       <w:proofErr w:type="spellEnd"/>
       <w:r>
         <w:t xml:space="preserve"> </w:t>
+      </w:r>
+    </w:p>
+    <w:p>
+      <w:pPr>
+        <w:pStyle w:val="a3"/>
+        <w:numPr>
+          <w:ilvl w:val="2"/>
+          <w:numId w:val="2"/>
+        </w:numPr>
+        <w:rPr>
+          <w:rFonts w:hint="eastAsia"/>
+        </w:rPr>
+      </w:pPr>
+      <w:r>
+        <w:rPr>
+          <w:rFonts w:hint="eastAsia"/>
+        </w:rPr>
+        <w:t>将</w:t>
+      </w:r>
+      <w:r>
+        <w:rPr>
+          <w:rFonts w:hint="eastAsia"/>
+        </w:rPr>
+        <w:t>s</w:t>
+      </w:r>
+      <w:r>
+        <w:t>um</w:t>
+      </w:r>
+      <w:r>
+        <w:rPr>
+          <w:rFonts w:hint="eastAsia"/>
+        </w:rPr>
+        <w:t>初始化为</w:t>
+      </w:r>
+      <w:r>
+        <w:rPr>
+          <w:rFonts w:hint="eastAsia"/>
+        </w:rPr>
+        <w:t>0</w:t>
+      </w:r>
+    </w:p>
+    <w:p>
+      <w:pPr>
+        <w:pStyle w:val="a3"/>
+        <w:numPr>
+          <w:ilvl w:val="2"/>
+          <w:numId w:val="2"/>
+        </w:numPr>
+      </w:pPr>
+      <w:r>
+        <w:rPr>
+          <w:rFonts w:hint="eastAsia"/>
+        </w:rPr>
+        <w:t>利用嵌套的</w:t>
+      </w:r>
+      <w:r>
+        <w:rPr>
+          <w:rFonts w:hint="eastAsia"/>
+        </w:rPr>
+        <w:t>for</w:t>
+      </w:r>
+      <w:r>
+        <w:rPr>
+          <w:rFonts w:hint="eastAsia"/>
+        </w:rPr>
+        <w:t>循环求出</w:t>
+      </w:r>
+      <w:r>
+        <w:rPr>
+          <w:rFonts w:hint="eastAsia"/>
+        </w:rPr>
+        <w:t>sum</w:t>
+      </w:r>
+      <w:r>
+        <w:rPr>
+          <w:rFonts w:hint="eastAsia"/>
+        </w:rPr>
+        <w:t>并打印</w:t>
       </w:r>
     </w:p>
     <w:p>
@@ -896,6 +1543,7 @@
         <w:rPr>
           <w:rFonts w:hint="eastAsia"/>
         </w:rPr>
+        <w:lastRenderedPageBreak/>
         <w:t>源程序</w:t>
       </w:r>
     </w:p>
@@ -1634,7 +2282,6 @@
           <w:sz w:val="19"/>
           <w:szCs w:val="19"/>
         </w:rPr>
-        <w:lastRenderedPageBreak/>
         <w:tab/>
       </w:r>
       <w:r>
@@ -2110,7 +2757,19 @@
         </w:numPr>
       </w:pPr>
       <w:r>
-        <w:t>1 2</w:t>
+        <w:rPr>
+          <w:rFonts w:hint="eastAsia"/>
+        </w:rPr>
+        <w:t>2</w:t>
+      </w:r>
+      <w:r>
+        <w:t xml:space="preserve"> </w:t>
+      </w:r>
+      <w:r>
+        <w:rPr>
+          <w:rFonts w:hint="eastAsia"/>
+        </w:rPr>
+        <w:t>5</w:t>
       </w:r>
     </w:p>
     <w:p>
@@ -2122,7 +2781,7 @@
         </w:numPr>
       </w:pPr>
       <w:r>
-        <w:t>14 32</w:t>
+        <w:t>1 7</w:t>
       </w:r>
     </w:p>
     <w:p>
@@ -2134,7 +2793,7 @@
         </w:numPr>
       </w:pPr>
       <w:r>
-        <w:t>10 16</w:t>
+        <w:t>7 1</w:t>
       </w:r>
     </w:p>
     <w:p>
@@ -2146,7 +2805,7 @@
         </w:numPr>
       </w:pPr>
       <w:r>
-        <w:t>7 19</w:t>
+        <w:t>9 9</w:t>
       </w:r>
     </w:p>
     <w:p>
@@ -2168,81 +2827,78 @@
       <w:pPr>
         <w:pStyle w:val="a3"/>
         <w:numPr>
-          <w:ilvl w:val="1"/>
-          <w:numId w:val="7"/>
+          <w:ilvl w:val="0"/>
+          <w:numId w:val="9"/>
         </w:numPr>
       </w:pPr>
       <w:r>
-        <w:t>鸡</w:t>
-      </w:r>
-      <w:r>
-        <w:t>:</w:t>
-      </w:r>
-      <w:r>
-        <w:t>1</w:t>
-      </w:r>
-      <w:r>
-        <w:t>,</w:t>
-      </w:r>
-      <w:r>
-        <w:t>兔</w:t>
-      </w:r>
-      <w:r>
-        <w:t>:</w:t>
-      </w:r>
-      <w:r>
-        <w:t>0</w:t>
+        <w:rPr>
+          <w:rFonts w:hint="eastAsia"/>
+        </w:rPr>
+        <w:t>Sum</w:t>
+      </w:r>
+      <w:r>
+        <w:t>=24690</w:t>
       </w:r>
     </w:p>
     <w:p>
       <w:pPr>
         <w:pStyle w:val="a3"/>
         <w:numPr>
-          <w:ilvl w:val="1"/>
-          <w:numId w:val="7"/>
+          <w:ilvl w:val="0"/>
+          <w:numId w:val="9"/>
         </w:numPr>
       </w:pPr>
       <w:r>
-        <w:t>鸡</w:t>
-      </w:r>
-      <w:r>
-        <w:t>:12,</w:t>
-      </w:r>
-      <w:r>
-        <w:t>兔</w:t>
-      </w:r>
-      <w:r>
-        <w:t>:2</w:t>
+        <w:rPr>
+          <w:rFonts w:hint="eastAsia"/>
+        </w:rPr>
+        <w:t>Sum</w:t>
+      </w:r>
+      <w:r>
+        <w:t>=</w:t>
+      </w:r>
+      <w:r>
+        <w:t>1234567</w:t>
       </w:r>
     </w:p>
     <w:p>
       <w:pPr>
         <w:pStyle w:val="a3"/>
         <w:numPr>
-          <w:ilvl w:val="1"/>
-          <w:numId w:val="7"/>
+          <w:ilvl w:val="0"/>
+          <w:numId w:val="9"/>
         </w:numPr>
       </w:pPr>
       <w:r>
         <w:rPr>
           <w:rFonts w:hint="eastAsia"/>
         </w:rPr>
-        <w:t>无解</w:t>
+        <w:t>Sum</w:t>
+      </w:r>
+      <w:r>
+        <w:t>=7</w:t>
       </w:r>
     </w:p>
     <w:p>
       <w:pPr>
         <w:pStyle w:val="a3"/>
         <w:numPr>
-          <w:ilvl w:val="1"/>
-          <w:numId w:val="7"/>
+          <w:ilvl w:val="0"/>
+          <w:numId w:val="9"/>
         </w:numPr>
       </w:pPr>
       <w:r>
         <w:rPr>
           <w:rFonts w:hint="eastAsia"/>
         </w:rPr>
-        <w:t>无解</w:t>
+        <w:t>Sum</w:t>
+      </w:r>
+      <w:r>
+        <w:t>=</w:t>
+      </w:r>
+      <w:r>
+        <w:t>1111111101</w:t>
       </w:r>
     </w:p>
     <w:p>
@@ -2287,43 +2943,46 @@
         <w:rPr>
           <w:rFonts w:hint="eastAsia"/>
         </w:rPr>
-        <w:t>10 16</w:t>
-      </w:r>
-      <w:r>
-        <w:rPr>
-          <w:rFonts w:hint="eastAsia"/>
-        </w:rPr>
-        <w:t>时，会出现“</w:t>
-      </w:r>
-      <w:r>
-        <w:rPr>
-          <w:rFonts w:hint="eastAsia"/>
-        </w:rPr>
-        <w:t>鸡</w:t>
-      </w:r>
-      <w:r>
-        <w:rPr>
-          <w:rFonts w:hint="eastAsia"/>
-        </w:rPr>
-        <w:t>:12,</w:t>
-      </w:r>
-      <w:r>
-        <w:rPr>
-          <w:rFonts w:hint="eastAsia"/>
-        </w:rPr>
-        <w:t>兔</w:t>
-      </w:r>
-      <w:r>
-        <w:rPr>
-          <w:rFonts w:hint="eastAsia"/>
-        </w:rPr>
-        <w:t>:-2</w:t>
-      </w:r>
-      <w:r>
-        <w:rPr>
-          <w:rFonts w:hint="eastAsia"/>
-        </w:rPr>
-        <w:t>“的不合理的情况，这是因为没有对计算出来的鸡和兔子的数量的值进行判断。</w:t>
+        <w:t>2  5</w:t>
+      </w:r>
+      <w:r>
+        <w:rPr>
+          <w:rFonts w:hint="eastAsia"/>
+        </w:rPr>
+        <w:t>时，</w:t>
+      </w:r>
+      <w:r>
+        <w:rPr>
+          <w:rFonts w:hint="eastAsia"/>
+        </w:rPr>
+        <w:t>结果并不是</w:t>
+      </w:r>
+      <w:r>
+        <w:rPr>
+          <w:rFonts w:hint="eastAsia"/>
+        </w:rPr>
+        <w:t>Sum=</w:t>
+      </w:r>
+      <w:r>
+        <w:rPr>
+          <w:rFonts w:hint="eastAsia"/>
+        </w:rPr>
+        <w:t>24690</w:t>
+      </w:r>
+      <w:r>
+        <w:rPr>
+          <w:rFonts w:hint="eastAsia"/>
+        </w:rPr>
+        <w:t>，而是</w:t>
+      </w:r>
+      <w:r>
+        <w:t>Sum=312</w:t>
+      </w:r>
+      <w:r>
+        <w:rPr>
+          <w:rFonts w:hint="eastAsia"/>
+        </w:rPr>
+        <w:t>。</w:t>
       </w:r>
     </w:p>
     <w:p>
@@ -2350,63 +3009,144 @@
         <w:rPr>
           <w:rFonts w:hint="eastAsia"/>
         </w:rPr>
-        <w:t>在</w:t>
-      </w:r>
-      <w:r>
-        <w:rPr>
-          <w:rFonts w:hint="eastAsia"/>
-        </w:rPr>
-        <w:t>if</w:t>
-      </w:r>
-      <w:r>
-        <w:rPr>
-          <w:rFonts w:hint="eastAsia"/>
-        </w:rPr>
-        <w:t>判断语句中添加</w:t>
-      </w:r>
-      <w:r>
-        <w:rPr>
-          <w:rFonts w:ascii="Consolas" w:hAnsi="Consolas" w:cs="Consolas"/>
-          <w:color w:val="000000"/>
-          <w:sz w:val="19"/>
-          <w:szCs w:val="19"/>
-        </w:rPr>
-        <w:t>(rabbits &gt;= 0)</w:t>
-      </w:r>
-      <w:r>
-        <w:rPr>
-          <w:rFonts w:ascii="Consolas" w:hAnsi="Consolas" w:cs="Consolas" w:hint="eastAsia"/>
-          <w:color w:val="000000"/>
-          <w:sz w:val="19"/>
-          <w:szCs w:val="19"/>
-        </w:rPr>
-        <w:t>，</w:t>
-      </w:r>
-      <w:r>
-        <w:rPr>
-          <w:rFonts w:ascii="Consolas" w:hAnsi="Consolas" w:cs="Consolas"/>
-          <w:color w:val="000000"/>
-          <w:sz w:val="19"/>
-          <w:szCs w:val="19"/>
-        </w:rPr>
-        <w:t>(chicken &gt;= 0)</w:t>
-      </w:r>
-      <w:r>
-        <w:rPr>
-          <w:rFonts w:ascii="Consolas" w:hAnsi="Consolas" w:cs="Consolas" w:hint="eastAsia"/>
-          <w:color w:val="000000"/>
-          <w:sz w:val="19"/>
-          <w:szCs w:val="19"/>
-        </w:rPr>
-        <w:t xml:space="preserve"> </w:t>
-      </w:r>
-      <w:r>
-        <w:rPr>
-          <w:rFonts w:ascii="Consolas" w:hAnsi="Consolas" w:cs="Consolas" w:hint="eastAsia"/>
-          <w:color w:val="000000"/>
-          <w:szCs w:val="19"/>
-        </w:rPr>
-        <w:t>这两个条件。</w:t>
+        <w:t>在最初的版本中，我以为</w:t>
+      </w:r>
+      <w:r>
+        <w:rPr>
+          <w:rFonts w:hint="eastAsia"/>
+        </w:rPr>
+        <w:t>C++</w:t>
+      </w:r>
+      <w:r>
+        <w:rPr>
+          <w:rFonts w:hint="eastAsia"/>
+        </w:rPr>
+        <w:t>提供了平方的函数，所以</w:t>
+      </w:r>
+      <w:r>
+        <w:rPr>
+          <w:rFonts w:hint="eastAsia"/>
+        </w:rPr>
+        <w:t>j</w:t>
+      </w:r>
+      <w:r>
+        <w:rPr>
+          <w:rFonts w:hint="eastAsia"/>
+        </w:rPr>
+        <w:t>的循环体里是这样的</w:t>
+      </w:r>
+    </w:p>
+    <w:p>
+      <w:pPr>
+        <w:pStyle w:val="a3"/>
+        <w:ind w:left="1800"/>
+      </w:pPr>
+      <w:r>
+        <w:t xml:space="preserve">for (j = 0; j &lt; </w:t>
+      </w:r>
+      <w:proofErr w:type="spellStart"/>
+      <w:r>
+        <w:t>i</w:t>
+      </w:r>
+      <w:proofErr w:type="spellEnd"/>
+      <w:r>
+        <w:t xml:space="preserve"> + 1; </w:t>
+      </w:r>
+      <w:proofErr w:type="spellStart"/>
+      <w:r>
+        <w:t>j++</w:t>
+      </w:r>
+      <w:proofErr w:type="spellEnd"/>
+      <w:r>
+        <w:t>) {</w:t>
+      </w:r>
+    </w:p>
+    <w:p>
+      <w:pPr>
+        <w:pStyle w:val="a3"/>
+        <w:ind w:left="1800"/>
+      </w:pPr>
+      <w:r>
+        <w:tab/>
+      </w:r>
+      <w:r>
+        <w:tab/>
+      </w:r>
+      <w:r>
+        <w:tab/>
+        <w:t>term += a*10^j;</w:t>
+      </w:r>
+    </w:p>
+    <w:p>
+      <w:pPr>
+        <w:pStyle w:val="a3"/>
+        <w:ind w:left="1800"/>
+      </w:pPr>
+      <w:r>
+        <w:t>}</w:t>
+      </w:r>
+    </w:p>
+    <w:p>
+      <w:pPr>
+        <w:pStyle w:val="a3"/>
+        <w:ind w:left="1800"/>
+        <w:rPr>
+          <w:rFonts w:hint="eastAsia"/>
+        </w:rPr>
+      </w:pPr>
+      <w:r>
+        <w:rPr>
+          <w:rFonts w:hint="eastAsia"/>
+        </w:rPr>
+        <w:t>实际上</w:t>
+      </w:r>
+      <w:r>
+        <w:rPr>
+          <w:rFonts w:hint="eastAsia"/>
+        </w:rPr>
+        <w:t>C++</w:t>
+      </w:r>
+      <w:r>
+        <w:rPr>
+          <w:rFonts w:hint="eastAsia"/>
+        </w:rPr>
+        <w:t>中的</w:t>
+      </w:r>
+      <w:r>
+        <w:rPr>
+          <w:rFonts w:hint="eastAsia"/>
+        </w:rPr>
+        <w:t>10^j</w:t>
+      </w:r>
+      <w:r>
+        <w:rPr>
+          <w:rFonts w:hint="eastAsia"/>
+        </w:rPr>
+        <w:t>并不代表</w:t>
+      </w:r>
+      <w:r>
+        <w:rPr>
+          <w:rFonts w:hint="eastAsia"/>
+        </w:rPr>
+        <w:t>10</w:t>
+      </w:r>
+      <w:r>
+        <w:rPr>
+          <w:rFonts w:hint="eastAsia"/>
+        </w:rPr>
+        <w:t>的</w:t>
+      </w:r>
+      <w:r>
+        <w:rPr>
+          <w:rFonts w:hint="eastAsia"/>
+        </w:rPr>
+        <w:t>j</w:t>
+      </w:r>
+      <w:r>
+        <w:rPr>
+          <w:rFonts w:hint="eastAsia"/>
+        </w:rPr>
+        <w:t>次方，所以这种写法是在算法上错误的。</w:t>
       </w:r>
     </w:p>
     <w:p>
@@ -2433,7 +3173,40 @@
         <w:rPr>
           <w:rFonts w:hint="eastAsia"/>
         </w:rPr>
-        <w:t>在考虑合理的结果的时候一定要考虑得很周全才能避免出现不合理得结果。而且测试数据要多一点才能有效检查出错误</w:t>
+        <w:t>C</w:t>
+      </w:r>
+      <w:r>
+        <w:t>++</w:t>
+      </w:r>
+      <w:r>
+        <w:rPr>
+          <w:rFonts w:hint="eastAsia"/>
+        </w:rPr>
+        <w:t>中如果要使用平方的函数</w:t>
+      </w:r>
+      <w:r>
+        <w:rPr>
+          <w:rFonts w:hint="eastAsia"/>
+        </w:rPr>
+        <w:t>pow()</w:t>
+      </w:r>
+      <w:r>
+        <w:rPr>
+          <w:rFonts w:hint="eastAsia"/>
+        </w:rPr>
+        <w:t>需要引入一个头文件，不过我不想引入这个头文件，所以就自己用循环的方法求解</w:t>
+      </w:r>
+      <w:r>
+        <w:rPr>
+          <w:rFonts w:hint="eastAsia"/>
+        </w:rPr>
+        <w:t>10^j</w:t>
+      </w:r>
+      <w:r>
+        <w:rPr>
+          <w:rFonts w:hint="eastAsia"/>
+        </w:rPr>
+        <w:t>。</w:t>
       </w:r>
     </w:p>
     <w:p>
@@ -2481,13 +3254,16 @@
         <w:rPr>
           <w:rFonts w:hint="eastAsia"/>
         </w:rPr>
-        <w:t>最终</w:t>
-      </w:r>
-      <w:r>
-        <w:rPr>
-          <w:rFonts w:hint="eastAsia"/>
-        </w:rPr>
-        <w:t>添加了足够的判断语句之后能得到合理的结果</w:t>
+        <w:t>最终将</w:t>
+      </w:r>
+      <w:r>
+        <w:t>10^j</w:t>
+      </w:r>
+      <w:r>
+        <w:rPr>
+          <w:rFonts w:hint="eastAsia"/>
+        </w:rPr>
+        <w:t>用循环语句替换后得到了合理的结果</w:t>
       </w:r>
     </w:p>
     <w:p>
@@ -2520,13 +3296,23 @@
         <w:rPr>
           <w:rFonts w:hint="eastAsia"/>
         </w:rPr>
-        <w:t>if</w:t>
-      </w:r>
-      <w:r>
-        <w:rPr>
-          <w:rFonts w:hint="eastAsia"/>
-        </w:rPr>
-        <w:t>语句的分支结构</w:t>
+        <w:lastRenderedPageBreak/>
+        <w:t>嵌套的</w:t>
+      </w:r>
+      <w:r>
+        <w:rPr>
+          <w:rFonts w:hint="eastAsia"/>
+        </w:rPr>
+        <w:t>f</w:t>
+      </w:r>
+      <w:r>
+        <w:t>or</w:t>
+      </w:r>
+      <w:r>
+        <w:rPr>
+          <w:rFonts w:hint="eastAsia"/>
+        </w:rPr>
+        <w:t>循环语句</w:t>
       </w:r>
     </w:p>
     <w:p>
@@ -2553,13 +3339,34 @@
         <w:rPr>
           <w:rFonts w:hint="eastAsia"/>
         </w:rPr>
-        <w:t>如何</w:t>
-      </w:r>
-      <w:r>
-        <w:rPr>
-          <w:rFonts w:hint="eastAsia"/>
-        </w:rPr>
-        <w:t>判断计算出来的结果是否合理</w:t>
+        <w:t>嵌套的</w:t>
+      </w:r>
+      <w:r>
+        <w:rPr>
+          <w:rFonts w:hint="eastAsia"/>
+        </w:rPr>
+        <w:t>f</w:t>
+      </w:r>
+      <w:r>
+        <w:t>or</w:t>
+      </w:r>
+      <w:r>
+        <w:rPr>
+          <w:rFonts w:hint="eastAsia"/>
+        </w:rPr>
+        <w:t>循环语句中的循环变量的循环的范围以及循环</w:t>
+      </w:r>
+      <w:r>
+        <w:rPr>
+          <w:rFonts w:hint="eastAsia"/>
+        </w:rPr>
+        <w:t>次数</w:t>
+      </w:r>
+      <w:r>
+        <w:rPr>
+          <w:rFonts w:hint="eastAsia"/>
+        </w:rPr>
+        <w:t>的选择；嵌套循环中的变量的初始化的位置。</w:t>
       </w:r>
     </w:p>
     <w:p>
@@ -2592,69 +3399,7 @@
         <w:rPr>
           <w:rFonts w:hint="eastAsia"/>
         </w:rPr>
-        <w:t>合理的解应该是这样的：</w:t>
-      </w:r>
-      <w:proofErr w:type="spellStart"/>
-      <w:r>
-        <w:rPr>
-          <w:rFonts w:hint="eastAsia"/>
-        </w:rPr>
-        <w:t>n,m</w:t>
-      </w:r>
-      <w:proofErr w:type="spellEnd"/>
-      <w:r>
-        <w:rPr>
-          <w:rFonts w:hint="eastAsia"/>
-        </w:rPr>
-        <w:t>的值</w:t>
-      </w:r>
-      <w:r>
-        <w:rPr>
-          <w:rFonts w:hint="eastAsia"/>
-        </w:rPr>
-        <w:t>非负，</w:t>
-      </w:r>
-      <w:r>
-        <w:rPr>
-          <w:rFonts w:hint="eastAsia"/>
-        </w:rPr>
-        <w:t>chicken</w:t>
-      </w:r>
-      <w:r>
-        <w:rPr>
-          <w:rFonts w:hint="eastAsia"/>
-        </w:rPr>
-        <w:t>和</w:t>
-      </w:r>
-      <w:r>
-        <w:rPr>
-          <w:rFonts w:hint="eastAsia"/>
-        </w:rPr>
-        <w:t>rabbits</w:t>
-      </w:r>
-      <w:r>
-        <w:rPr>
-          <w:rFonts w:hint="eastAsia"/>
-        </w:rPr>
-        <w:t>的值是</w:t>
-      </w:r>
-      <w:r>
-        <w:rPr>
-          <w:rFonts w:hint="eastAsia"/>
-        </w:rPr>
-        <w:t>非负</w:t>
-      </w:r>
-      <w:r>
-        <w:rPr>
-          <w:rFonts w:hint="eastAsia"/>
-        </w:rPr>
-        <w:t>且</w:t>
-      </w:r>
-      <w:r>
-        <w:rPr>
-          <w:rFonts w:hint="eastAsia"/>
-        </w:rPr>
-        <w:t>为整数。</w:t>
+        <w:t>如果对循环体的循环变量的循环的范围和次数的不确定的话，就利用测试数据多尝试几次，这样基本上就可以解决了。</w:t>
       </w:r>
     </w:p>
     <w:p>
@@ -2681,43 +3426,55 @@
         <w:rPr>
           <w:rFonts w:hint="eastAsia"/>
         </w:rPr>
-        <w:t>由于</w:t>
-      </w:r>
-      <w:r>
-        <w:rPr>
-          <w:rFonts w:hint="eastAsia"/>
-        </w:rPr>
-        <w:t>&amp;&amp;</w:t>
-      </w:r>
-      <w:r>
-        <w:rPr>
-          <w:rFonts w:hint="eastAsia"/>
-        </w:rPr>
-        <w:t>是短路判断符，所以把</w:t>
-      </w:r>
-      <w:r>
-        <w:rPr>
-          <w:rFonts w:hint="eastAsia"/>
-        </w:rPr>
-        <w:t>n&gt;=0</w:t>
-      </w:r>
-      <w:r>
-        <w:rPr>
-          <w:rFonts w:hint="eastAsia"/>
-        </w:rPr>
-        <w:t>和</w:t>
-      </w:r>
-      <w:r>
-        <w:rPr>
-          <w:rFonts w:hint="eastAsia"/>
-        </w:rPr>
-        <w:t>m&gt;=0</w:t>
-      </w:r>
-      <w:r>
-        <w:rPr>
-          <w:rFonts w:hint="eastAsia"/>
-        </w:rPr>
-        <w:t>放在条件判断句的前面的位置较好</w:t>
+        <w:t>其实可以用已有的</w:t>
+      </w:r>
+      <w:r>
+        <w:rPr>
+          <w:rFonts w:hint="eastAsia"/>
+        </w:rPr>
+        <w:t>pow</w:t>
+      </w:r>
+      <w:r>
+        <w:rPr>
+          <w:rFonts w:hint="eastAsia"/>
+        </w:rPr>
+        <w:t>（）函数来减少循环体的嵌套的次数。</w:t>
+      </w:r>
+    </w:p>
+    <w:p>
+      <w:pPr>
+        <w:pStyle w:val="a3"/>
+        <w:ind w:left="1440"/>
+        <w:rPr>
+          <w:rFonts w:hint="eastAsia"/>
+        </w:rPr>
+      </w:pPr>
+      <w:r>
+        <w:rPr>
+          <w:rFonts w:hint="eastAsia"/>
+        </w:rPr>
+        <w:t>这个程序并没有处理输入不合理的情况，比如（</w:t>
+      </w:r>
+      <w:r>
+        <w:rPr>
+          <w:rFonts w:hint="eastAsia"/>
+        </w:rPr>
+        <w:t>a</w:t>
+      </w:r>
+      <w:r>
+        <w:t>=10</w:t>
+      </w:r>
+      <w:r>
+        <w:rPr>
+          <w:rFonts w:hint="eastAsia"/>
+        </w:rPr>
+        <w:t>,11</w:t>
+      </w:r>
+      <w:r>
+        <w:rPr>
+          <w:rFonts w:hint="eastAsia"/>
+        </w:rPr>
+        <w:t>）。</w:t>
       </w:r>
     </w:p>
     <w:p>
@@ -2756,16 +3513,82 @@
         <w:rPr>
           <w:rFonts w:hint="eastAsia"/>
         </w:rPr>
-        <w:t>在编程的时候一定要考虑周全。有时看似合理的程序会出现不合理的结果，这经常就是因为没有对输入的范围考虑周全，忽略了一些可能的输入，所以产生了不合理的结果。</w:t>
-      </w:r>
+        <w:t>自以为是地以为</w:t>
+      </w:r>
+      <w:r>
+        <w:rPr>
+          <w:rFonts w:hint="eastAsia"/>
+        </w:rPr>
+        <w:t>C++</w:t>
+      </w:r>
+      <w:r>
+        <w:rPr>
+          <w:rFonts w:hint="eastAsia"/>
+        </w:rPr>
+        <w:t>中的函数的作用</w:t>
+      </w:r>
+      <w:r>
+        <w:rPr>
+          <w:rFonts w:hint="eastAsia"/>
+        </w:rPr>
+        <w:t>就是日常生活中的那样（比如</w:t>
+      </w:r>
+      <w:r>
+        <w:rPr>
+          <w:rFonts w:hint="eastAsia"/>
+        </w:rPr>
+        <w:t>10^j</w:t>
+      </w:r>
+      <w:r>
+        <w:rPr>
+          <w:rFonts w:hint="eastAsia"/>
+        </w:rPr>
+        <w:t>并不代表</w:t>
+      </w:r>
+      <w:r>
+        <w:rPr>
+          <w:rFonts w:hint="eastAsia"/>
+        </w:rPr>
+        <w:t>10</w:t>
+      </w:r>
+      <w:r>
+        <w:rPr>
+          <w:rFonts w:hint="eastAsia"/>
+        </w:rPr>
+        <w:t>的</w:t>
+      </w:r>
+      <w:r>
+        <w:rPr>
+          <w:rFonts w:hint="eastAsia"/>
+        </w:rPr>
+        <w:t>j</w:t>
+      </w:r>
+      <w:r>
+        <w:rPr>
+          <w:rFonts w:hint="eastAsia"/>
+        </w:rPr>
+        <w:t>次方）</w:t>
+      </w:r>
+      <w:r>
+        <w:rPr>
+          <w:rFonts w:hint="eastAsia"/>
+        </w:rPr>
+        <w:t>，</w:t>
+      </w:r>
+      <w:r>
+        <w:rPr>
+          <w:rFonts w:hint="eastAsia"/>
+        </w:rPr>
+        <w:t>这种错误在编译过程是不会报错的，但是却会让程序的结果出错，这样的错误较难解决。</w:t>
+      </w:r>
+      <w:bookmarkStart w:id="1" w:name="_GoBack"/>
+      <w:bookmarkEnd w:id="1"/>
     </w:p>
     <w:p>
       <w:pPr>
         <w:pStyle w:val="a3"/>
         <w:ind w:left="1440"/>
       </w:pPr>
-      <w:bookmarkStart w:id="0" w:name="_GoBack"/>
-      <w:bookmarkEnd w:id="0"/>
     </w:p>
     <w:sectPr>
       <w:pgSz w:w="11906" w:h="16838" w:code="9"/>
@@ -3127,6 +3950,92 @@
     </w:lvl>
   </w:abstractNum>
   <w:abstractNum w:abstractNumId="4" w15:restartNumberingAfterBreak="0">
+    <w:nsid w:val="4D1B447B"/>
+    <w:multiLevelType w:val="hybridMultilevel"/>
+    <w:tmpl w:val="D69A49C4"/>
+    <w:lvl w:ilvl="0" w:tplc="0409001B">
+      <w:start w:val="1"/>
+      <w:numFmt w:val="lowerRoman"/>
+      <w:lvlText w:val="%1."/>
+      <w:lvlJc w:val="right"/>
+      <w:pPr>
+        <w:ind w:left="2520" w:hanging="360"/>
+      </w:pPr>
+    </w:lvl>
+    <w:lvl w:ilvl="1" w:tplc="04090019" w:tentative="1">
+      <w:start w:val="1"/>
+      <w:numFmt w:val="lowerLetter"/>
+      <w:lvlText w:val="%2."/>
+      <w:lvlJc w:val="left"/>
+      <w:pPr>
+        <w:ind w:left="3240" w:hanging="360"/>
+      </w:pPr>
+    </w:lvl>
+    <w:lvl w:ilvl="2" w:tplc="0409001B" w:tentative="1">
+      <w:start w:val="1"/>
+      <w:numFmt w:val="lowerRoman"/>
+      <w:lvlText w:val="%3."/>
+      <w:lvlJc w:val="right"/>
+      <w:pPr>
+        <w:ind w:left="3960" w:hanging="180"/>
+      </w:pPr>
+    </w:lvl>
+    <w:lvl w:ilvl="3" w:tplc="0409000F" w:tentative="1">
+      <w:start w:val="1"/>
+      <w:numFmt w:val="decimal"/>
+      <w:lvlText w:val="%4."/>
+      <w:lvlJc w:val="left"/>
+      <w:pPr>
+        <w:ind w:left="4680" w:hanging="360"/>
+      </w:pPr>
+    </w:lvl>
+    <w:lvl w:ilvl="4" w:tplc="04090019" w:tentative="1">
+      <w:start w:val="1"/>
+      <w:numFmt w:val="lowerLetter"/>
+      <w:lvlText w:val="%5."/>
+      <w:lvlJc w:val="left"/>
+      <w:pPr>
+        <w:ind w:left="5400" w:hanging="360"/>
+      </w:pPr>
+    </w:lvl>
+    <w:lvl w:ilvl="5" w:tplc="0409001B" w:tentative="1">
+      <w:start w:val="1"/>
+      <w:numFmt w:val="lowerRoman"/>
+      <w:lvlText w:val="%6."/>
+      <w:lvlJc w:val="right"/>
+      <w:pPr>
+        <w:ind w:left="6120" w:hanging="180"/>
+      </w:pPr>
+    </w:lvl>
+    <w:lvl w:ilvl="6" w:tplc="0409000F" w:tentative="1">
+      <w:start w:val="1"/>
+      <w:numFmt w:val="decimal"/>
+      <w:lvlText w:val="%7."/>
+      <w:lvlJc w:val="left"/>
+      <w:pPr>
+        <w:ind w:left="6840" w:hanging="360"/>
+      </w:pPr>
+    </w:lvl>
+    <w:lvl w:ilvl="7" w:tplc="04090019" w:tentative="1">
+      <w:start w:val="1"/>
+      <w:numFmt w:val="lowerLetter"/>
+      <w:lvlText w:val="%8."/>
+      <w:lvlJc w:val="left"/>
+      <w:pPr>
+        <w:ind w:left="7560" w:hanging="360"/>
+      </w:pPr>
+    </w:lvl>
+    <w:lvl w:ilvl="8" w:tplc="0409001B" w:tentative="1">
+      <w:start w:val="1"/>
+      <w:numFmt w:val="lowerRoman"/>
+      <w:lvlText w:val="%9."/>
+      <w:lvlJc w:val="right"/>
+      <w:pPr>
+        <w:ind w:left="8280" w:hanging="180"/>
+      </w:pPr>
+    </w:lvl>
+  </w:abstractNum>
+  <w:abstractNum w:abstractNumId="5" w15:restartNumberingAfterBreak="0">
     <w:nsid w:val="60112D98"/>
     <w:multiLevelType w:val="hybridMultilevel"/>
     <w:tmpl w:val="8AA8F2F4"/>
@@ -3215,7 +4124,7 @@
       </w:pPr>
     </w:lvl>
   </w:abstractNum>
-  <w:abstractNum w:abstractNumId="5" w15:restartNumberingAfterBreak="0">
+  <w:abstractNum w:abstractNumId="6" w15:restartNumberingAfterBreak="0">
     <w:nsid w:val="62261741"/>
     <w:multiLevelType w:val="hybridMultilevel"/>
     <w:tmpl w:val="20F01FC4"/>
@@ -3304,7 +4213,7 @@
       </w:pPr>
     </w:lvl>
   </w:abstractNum>
-  <w:abstractNum w:abstractNumId="6" w15:restartNumberingAfterBreak="0">
+  <w:abstractNum w:abstractNumId="7" w15:restartNumberingAfterBreak="0">
     <w:nsid w:val="6A1A4239"/>
     <w:multiLevelType w:val="hybridMultilevel"/>
     <w:tmpl w:val="9E442A4E"/>
@@ -3390,7 +4299,7 @@
       </w:pPr>
     </w:lvl>
   </w:abstractNum>
-  <w:abstractNum w:abstractNumId="7" w15:restartNumberingAfterBreak="0">
+  <w:abstractNum w:abstractNumId="8" w15:restartNumberingAfterBreak="0">
     <w:nsid w:val="75F5017D"/>
     <w:multiLevelType w:val="hybridMultilevel"/>
     <w:tmpl w:val="1B421CD6"/>
@@ -3480,13 +4389,13 @@
     </w:lvl>
   </w:abstractNum>
   <w:num w:numId="1">
-    <w:abstractNumId w:val="5"/>
+    <w:abstractNumId w:val="6"/>
   </w:num>
   <w:num w:numId="2">
-    <w:abstractNumId w:val="7"/>
+    <w:abstractNumId w:val="8"/>
   </w:num>
   <w:num w:numId="3">
-    <w:abstractNumId w:val="4"/>
+    <w:abstractNumId w:val="5"/>
   </w:num>
   <w:num w:numId="4">
     <w:abstractNumId w:val="0"/>
@@ -3501,7 +4410,10 @@
     <w:abstractNumId w:val="1"/>
   </w:num>
   <w:num w:numId="8">
-    <w:abstractNumId w:val="6"/>
+    <w:abstractNumId w:val="7"/>
+  </w:num>
+  <w:num w:numId="9">
+    <w:abstractNumId w:val="4"/>
   </w:num>
 </w:numbering>
 </file>
@@ -3906,7 +4818,6 @@
   <w:style w:type="character" w:default="1" w:styleId="a0">
     <w:name w:val="Default Paragraph Font"/>
     <w:uiPriority w:val="1"/>
-    <w:semiHidden/>
     <w:unhideWhenUsed/>
   </w:style>
   <w:style w:type="table" w:default="1" w:styleId="a1">
